--- a/do_an.docx
+++ b/do_an.docx
@@ -12,7 +12,216 @@
         <w:rPr>
           <w:lang w:val="vi-VN"/>
         </w:rPr>
-        <w:t>Thống kê cơ bản:</w:t>
+        <w:t xml:space="preserve">Phần </w:t>
+      </w:r>
+      <w:r>
+        <w:rPr>
+          <w:lang w:val="vi-VN"/>
+        </w:rPr>
+        <w:t xml:space="preserve">n : Thống kê dữ liệu </w:t>
+      </w:r>
+    </w:p>
+    <w:p>
+      <w:pPr>
+        <w:pStyle w:val="ListParagraph"/>
+        <w:numPr>
+          <w:ilvl w:val="1"/>
+          <w:numId w:val="1"/>
+        </w:numPr>
+        <w:rPr>
+          <w:lang w:val="vi-VN"/>
+        </w:rPr>
+      </w:pPr>
+      <w:r>
+        <w:rPr>
+          <w:lang w:val="vi-VN"/>
+        </w:rPr>
+        <w:t xml:space="preserve">Thống kê </w:t>
+      </w:r>
+      <w:r>
+        <w:rPr>
+          <w:lang w:val="vi-VN"/>
+        </w:rPr>
+        <w:t>dữ liệu</w:t>
+      </w:r>
+      <w:r>
+        <w:rPr>
+          <w:lang w:val="vi-VN"/>
+        </w:rPr>
+        <w:t xml:space="preserve"> cơ bản</w:t>
+      </w:r>
+    </w:p>
+    <w:p>
+      <w:pPr>
+        <w:pStyle w:val="ListParagraph"/>
+        <w:ind w:left="384" w:firstLine="336"/>
+        <w:rPr>
+          <w:lang w:val="vi-VN"/>
+        </w:rPr>
+      </w:pPr>
+      <w:r>
+        <w:rPr>
+          <w:lang w:val="vi-VN"/>
+        </w:rPr>
+        <w:t xml:space="preserve">Thống kê dữ liệu bao gồm như : </w:t>
+      </w:r>
+      <w:r>
+        <w:rPr>
+          <w:lang w:val="vi-VN"/>
+        </w:rPr>
+        <w:t xml:space="preserve">tập dữ liệu có bao nhiêu hàng và cột; </w:t>
+      </w:r>
+      <w:r>
+        <w:rPr>
+          <w:lang w:val="vi-VN"/>
+        </w:rPr>
+        <w:t xml:space="preserve">trung bình; phân vị 25, 50, 75; phương sai và độ lệch </w:t>
+      </w:r>
+      <w:r>
+        <w:rPr>
+          <w:lang w:val="vi-VN"/>
+        </w:rPr>
+        <w:t>chuẩn; giá trị lớn nhất nhỏ nhất của một thuộc tính trong tập dữ liệu; tần xuất giá trị của thuộc  tính;...Để thực hiện những thống kê như trên thì có thể sử dụng Python kết hợp các thư viện như Pandas, Numpy,..</w:t>
+      </w:r>
+    </w:p>
+    <w:p>
+      <w:pPr>
+        <w:pStyle w:val="ListParagraph"/>
+        <w:ind w:left="384" w:firstLine="336"/>
+        <w:rPr>
+          <w:lang w:val="vi-VN"/>
+        </w:rPr>
+      </w:pPr>
+      <w:r>
+        <w:rPr>
+          <w:lang w:val="vi-VN"/>
+        </w:rPr>
+        <w:t xml:space="preserve">Mã nguồn thống kê cơ bản: </w:t>
+      </w:r>
+      <w:hyperlink r:id="rId5" w:history="1">
+        <w:r>
+          <w:rPr>
+            <w:rStyle w:val="Hyperlink"/>
+          </w:rPr>
+          <w:t>PTDL/thongkecoban.py at main · BAOTIN2004/PTDL · GitHub</w:t>
+        </w:r>
+      </w:hyperlink>
+      <w:r>
+        <w:rPr>
+          <w:lang w:val="vi-VN"/>
+        </w:rPr>
+        <w:t xml:space="preserve"> </w:t>
+      </w:r>
+    </w:p>
+    <w:p>
+      <w:pPr>
+        <w:rPr>
+          <w:lang w:val="vi-VN"/>
+        </w:rPr>
+      </w:pPr>
+    </w:p>
+    <w:p>
+      <w:pPr>
+        <w:rPr>
+          <w:lang w:val="vi-VN"/>
+        </w:rPr>
+      </w:pPr>
+    </w:p>
+    <w:p>
+      <w:pPr>
+        <w:rPr>
+          <w:lang w:val="vi-VN"/>
+        </w:rPr>
+      </w:pPr>
+    </w:p>
+    <w:p>
+      <w:pPr>
+        <w:rPr>
+          <w:lang w:val="vi-VN"/>
+        </w:rPr>
+      </w:pPr>
+      <w:r>
+        <w:rPr>
+          <w:lang w:val="vi-VN"/>
+        </w:rPr>
+        <w:t>Phần n+1: Ước lượng và kiểm định</w:t>
+      </w:r>
+    </w:p>
+    <w:p>
+      <w:pPr>
+        <w:pStyle w:val="ListParagraph"/>
+        <w:numPr>
+          <w:ilvl w:val="1"/>
+          <w:numId w:val="3"/>
+        </w:numPr>
+        <w:rPr>
+          <w:lang w:val="vi-VN"/>
+        </w:rPr>
+      </w:pPr>
+      <w:r>
+        <w:rPr>
+          <w:lang w:val="vi-VN"/>
+        </w:rPr>
+        <w:t>Bài toán kiểm định</w:t>
+      </w:r>
+    </w:p>
+    <w:p>
+      <w:pPr>
+        <w:ind w:firstLine="360"/>
+        <w:rPr>
+          <w:lang w:val="vi-VN"/>
+        </w:rPr>
+      </w:pPr>
+      <w:r>
+        <w:rPr>
+          <w:lang w:val="vi-VN"/>
+        </w:rPr>
+        <w:t xml:space="preserve">Có phát biểu </w:t>
+      </w:r>
+      <w:r>
+        <w:rPr>
+          <w:lang w:val="vi-VN"/>
+        </w:rPr>
+        <w:t>nhận định rằng</w:t>
+      </w:r>
+      <w:r>
+        <w:rPr>
+          <w:lang w:val="vi-VN"/>
+        </w:rPr>
+        <w:t xml:space="preserve"> có sự khác nhau giữa lương trung bình của ngành “” với ngành “Data Engineer”. </w:t>
+      </w:r>
+      <w:r>
+        <w:rPr>
+          <w:lang w:val="vi-VN"/>
+        </w:rPr>
+        <w:t>Hãy kiểm định nhận định đó</w:t>
+      </w:r>
+      <w:r>
+        <w:rPr>
+          <w:lang w:val="vi-VN"/>
+        </w:rPr>
+        <w:t xml:space="preserve"> mới mức ý nghĩa 5%</w:t>
+      </w:r>
+      <w:r>
+        <w:rPr>
+          <w:lang w:val="vi-VN"/>
+        </w:rPr>
+        <w:t>?</w:t>
+      </w:r>
+    </w:p>
+    <w:p>
+      <w:pPr>
+        <w:pStyle w:val="ListParagraph"/>
+        <w:ind w:left="384" w:firstLine="336"/>
+        <w:rPr>
+          <w:lang w:val="vi-VN"/>
+        </w:rPr>
+      </w:pPr>
+      <w:r>
+        <w:rPr>
+          <w:lang w:val="vi-VN"/>
+        </w:rPr>
+        <w:t xml:space="preserve"> </w:t>
       </w:r>
     </w:p>
     <w:p>
@@ -30,6 +239,359 @@
     </w:sectPr>
   </w:body>
 </w:document>
+</file>
+
+<file path=word/numbering.xml><?xml version="1.0" encoding="utf-8"?>
+<w:numbering xmlns:wpc="http://schemas.microsoft.com/office/word/2010/wordprocessingCanvas" xmlns:cx="http://schemas.microsoft.com/office/drawing/2014/chartex" xmlns:cx1="http://schemas.microsoft.com/office/drawing/2015/9/8/chartex" xmlns:cx2="http://schemas.microsoft.com/office/drawing/2015/10/21/chartex" xmlns:cx3="http://schemas.microsoft.com/office/drawing/2016/5/9/chartex" xmlns:cx4="http://schemas.microsoft.com/office/drawing/2016/5/10/chartex" xmlns:cx5="http://schemas.microsoft.com/office/drawing/2016/5/11/chartex" xmlns:cx6="http://schemas.microsoft.com/office/drawing/2016/5/12/chartex" xmlns:cx7="http://schemas.microsoft.com/office/drawing/2016/5/13/chartex" xmlns:cx8="http://schemas.microsoft.com/office/drawing/2016/5/14/chartex" xmlns:mc="http://schemas.openxmlformats.org/markup-compatibility/2006" xmlns:aink="http://schemas.microsoft.com/office/drawing/2016/ink" xmlns:am3d="http://schemas.microsoft.com/office/drawing/2017/model3d" xmlns:o="urn:schemas-microsoft-com:office:office" xmlns:oel="http://schemas.microsoft.com/office/2019/extlst" xmlns:r="http://schemas.openxmlformats.org/officeDocument/2006/relationships" xmlns:m="http://schemas.openxmlformats.org/officeDocument/2006/math" xmlns:v="urn:schemas-microsoft-com:vml" xmlns:wp14="http://schemas.microsoft.com/office/word/2010/wordprocessingDrawing" xmlns:wp="http://schemas.openxmlformats.org/drawingml/2006/wordprocessingDrawing" xmlns:w10="urn:schemas-microsoft-com:office:word" xmlns:w="http://schemas.openxmlformats.org/wordprocessingml/2006/main" xmlns:w14="http://schemas.microsoft.com/office/word/2010/wordml" xmlns:w15="http://schemas.microsoft.com/office/word/2012/wordml" xmlns:w16cex="http://schemas.microsoft.com/office/word/2018/wordml/cex" xmlns:w16cid="http://schemas.microsoft.com/office/word/2016/wordml/cid" xmlns:w16="http://schemas.microsoft.com/office/word/2018/wordml" xmlns:w16du="http://schemas.microsoft.com/office/word/2023/wordml/word16du" xmlns:w16sdtdh="http://schemas.microsoft.com/office/word/2020/wordml/sdtdatahash" xmlns:w16se="http://schemas.microsoft.com/office/word/2015/wordml/symex" xmlns:wpg="http://schemas.microsoft.com/office/word/2010/wordprocessingGroup" xmlns:wpi="http://schemas.microsoft.com/office/word/2010/wordprocessingInk" xmlns:wne="http://schemas.microsoft.com/office/word/2006/wordml" xmlns:wps="http://schemas.microsoft.com/office/word/2010/wordprocessingShape" mc:Ignorable="w14 w15 w16se w16cid w16 w16cex w16sdtdh wp14">
+  <w:abstractNum w:abstractNumId="0" w15:restartNumberingAfterBreak="0">
+    <w:nsid w:val="00F85D77"/>
+    <w:multiLevelType w:val="multilevel"/>
+    <w:tmpl w:val="7908C122"/>
+    <w:lvl w:ilvl="0">
+      <w:start w:val="1"/>
+      <w:numFmt w:val="decimal"/>
+      <w:lvlText w:val="%1"/>
+      <w:lvlJc w:val="left"/>
+      <w:pPr>
+        <w:ind w:left="384" w:hanging="384"/>
+      </w:pPr>
+      <w:rPr>
+        <w:rFonts w:hint="default"/>
+      </w:rPr>
+    </w:lvl>
+    <w:lvl w:ilvl="1">
+      <w:start w:val="1"/>
+      <w:numFmt w:val="decimal"/>
+      <w:lvlText w:val="%1.%2"/>
+      <w:lvlJc w:val="left"/>
+      <w:pPr>
+        <w:ind w:left="384" w:hanging="384"/>
+      </w:pPr>
+      <w:rPr>
+        <w:rFonts w:hint="default"/>
+      </w:rPr>
+    </w:lvl>
+    <w:lvl w:ilvl="2">
+      <w:start w:val="1"/>
+      <w:numFmt w:val="decimal"/>
+      <w:lvlText w:val="%1.%2.%3"/>
+      <w:lvlJc w:val="left"/>
+      <w:pPr>
+        <w:ind w:left="720" w:hanging="720"/>
+      </w:pPr>
+      <w:rPr>
+        <w:rFonts w:hint="default"/>
+      </w:rPr>
+    </w:lvl>
+    <w:lvl w:ilvl="3">
+      <w:start w:val="1"/>
+      <w:numFmt w:val="decimal"/>
+      <w:lvlText w:val="%1.%2.%3.%4"/>
+      <w:lvlJc w:val="left"/>
+      <w:pPr>
+        <w:ind w:left="720" w:hanging="720"/>
+      </w:pPr>
+      <w:rPr>
+        <w:rFonts w:hint="default"/>
+      </w:rPr>
+    </w:lvl>
+    <w:lvl w:ilvl="4">
+      <w:start w:val="1"/>
+      <w:numFmt w:val="decimal"/>
+      <w:lvlText w:val="%1.%2.%3.%4.%5"/>
+      <w:lvlJc w:val="left"/>
+      <w:pPr>
+        <w:ind w:left="1080" w:hanging="1080"/>
+      </w:pPr>
+      <w:rPr>
+        <w:rFonts w:hint="default"/>
+      </w:rPr>
+    </w:lvl>
+    <w:lvl w:ilvl="5">
+      <w:start w:val="1"/>
+      <w:numFmt w:val="decimal"/>
+      <w:lvlText w:val="%1.%2.%3.%4.%5.%6"/>
+      <w:lvlJc w:val="left"/>
+      <w:pPr>
+        <w:ind w:left="1440" w:hanging="1440"/>
+      </w:pPr>
+      <w:rPr>
+        <w:rFonts w:hint="default"/>
+      </w:rPr>
+    </w:lvl>
+    <w:lvl w:ilvl="6">
+      <w:start w:val="1"/>
+      <w:numFmt w:val="decimal"/>
+      <w:lvlText w:val="%1.%2.%3.%4.%5.%6.%7"/>
+      <w:lvlJc w:val="left"/>
+      <w:pPr>
+        <w:ind w:left="1440" w:hanging="1440"/>
+      </w:pPr>
+      <w:rPr>
+        <w:rFonts w:hint="default"/>
+      </w:rPr>
+    </w:lvl>
+    <w:lvl w:ilvl="7">
+      <w:start w:val="1"/>
+      <w:numFmt w:val="decimal"/>
+      <w:lvlText w:val="%1.%2.%3.%4.%5.%6.%7.%8"/>
+      <w:lvlJc w:val="left"/>
+      <w:pPr>
+        <w:ind w:left="1800" w:hanging="1800"/>
+      </w:pPr>
+      <w:rPr>
+        <w:rFonts w:hint="default"/>
+      </w:rPr>
+    </w:lvl>
+    <w:lvl w:ilvl="8">
+      <w:start w:val="1"/>
+      <w:numFmt w:val="decimal"/>
+      <w:lvlText w:val="%1.%2.%3.%4.%5.%6.%7.%8.%9"/>
+      <w:lvlJc w:val="left"/>
+      <w:pPr>
+        <w:ind w:left="1800" w:hanging="1800"/>
+      </w:pPr>
+      <w:rPr>
+        <w:rFonts w:hint="default"/>
+      </w:rPr>
+    </w:lvl>
+  </w:abstractNum>
+  <w:abstractNum w:abstractNumId="1" w15:restartNumberingAfterBreak="0">
+    <w:nsid w:val="125B5F1A"/>
+    <w:multiLevelType w:val="multilevel"/>
+    <w:tmpl w:val="7D9E7690"/>
+    <w:lvl w:ilvl="0">
+      <w:start w:val="1"/>
+      <w:numFmt w:val="decimal"/>
+      <w:lvlText w:val="%1"/>
+      <w:lvlJc w:val="left"/>
+      <w:pPr>
+        <w:ind w:left="360" w:hanging="360"/>
+      </w:pPr>
+      <w:rPr>
+        <w:rFonts w:hint="default"/>
+      </w:rPr>
+    </w:lvl>
+    <w:lvl w:ilvl="1">
+      <w:start w:val="1"/>
+      <w:numFmt w:val="decimal"/>
+      <w:lvlText w:val="%1.%2"/>
+      <w:lvlJc w:val="left"/>
+      <w:pPr>
+        <w:ind w:left="360" w:hanging="360"/>
+      </w:pPr>
+      <w:rPr>
+        <w:rFonts w:hint="default"/>
+      </w:rPr>
+    </w:lvl>
+    <w:lvl w:ilvl="2">
+      <w:start w:val="1"/>
+      <w:numFmt w:val="decimal"/>
+      <w:lvlText w:val="%1.%2.%3"/>
+      <w:lvlJc w:val="left"/>
+      <w:pPr>
+        <w:ind w:left="720" w:hanging="720"/>
+      </w:pPr>
+      <w:rPr>
+        <w:rFonts w:hint="default"/>
+      </w:rPr>
+    </w:lvl>
+    <w:lvl w:ilvl="3">
+      <w:start w:val="1"/>
+      <w:numFmt w:val="decimal"/>
+      <w:lvlText w:val="%1.%2.%3.%4"/>
+      <w:lvlJc w:val="left"/>
+      <w:pPr>
+        <w:ind w:left="720" w:hanging="720"/>
+      </w:pPr>
+      <w:rPr>
+        <w:rFonts w:hint="default"/>
+      </w:rPr>
+    </w:lvl>
+    <w:lvl w:ilvl="4">
+      <w:start w:val="1"/>
+      <w:numFmt w:val="decimal"/>
+      <w:lvlText w:val="%1.%2.%3.%4.%5"/>
+      <w:lvlJc w:val="left"/>
+      <w:pPr>
+        <w:ind w:left="1080" w:hanging="1080"/>
+      </w:pPr>
+      <w:rPr>
+        <w:rFonts w:hint="default"/>
+      </w:rPr>
+    </w:lvl>
+    <w:lvl w:ilvl="5">
+      <w:start w:val="1"/>
+      <w:numFmt w:val="decimal"/>
+      <w:lvlText w:val="%1.%2.%3.%4.%5.%6"/>
+      <w:lvlJc w:val="left"/>
+      <w:pPr>
+        <w:ind w:left="1440" w:hanging="1440"/>
+      </w:pPr>
+      <w:rPr>
+        <w:rFonts w:hint="default"/>
+      </w:rPr>
+    </w:lvl>
+    <w:lvl w:ilvl="6">
+      <w:start w:val="1"/>
+      <w:numFmt w:val="decimal"/>
+      <w:lvlText w:val="%1.%2.%3.%4.%5.%6.%7"/>
+      <w:lvlJc w:val="left"/>
+      <w:pPr>
+        <w:ind w:left="1440" w:hanging="1440"/>
+      </w:pPr>
+      <w:rPr>
+        <w:rFonts w:hint="default"/>
+      </w:rPr>
+    </w:lvl>
+    <w:lvl w:ilvl="7">
+      <w:start w:val="1"/>
+      <w:numFmt w:val="decimal"/>
+      <w:lvlText w:val="%1.%2.%3.%4.%5.%6.%7.%8"/>
+      <w:lvlJc w:val="left"/>
+      <w:pPr>
+        <w:ind w:left="1800" w:hanging="1800"/>
+      </w:pPr>
+      <w:rPr>
+        <w:rFonts w:hint="default"/>
+      </w:rPr>
+    </w:lvl>
+    <w:lvl w:ilvl="8">
+      <w:start w:val="1"/>
+      <w:numFmt w:val="decimal"/>
+      <w:lvlText w:val="%1.%2.%3.%4.%5.%6.%7.%8.%9"/>
+      <w:lvlJc w:val="left"/>
+      <w:pPr>
+        <w:ind w:left="1800" w:hanging="1800"/>
+      </w:pPr>
+      <w:rPr>
+        <w:rFonts w:hint="default"/>
+      </w:rPr>
+    </w:lvl>
+  </w:abstractNum>
+  <w:abstractNum w:abstractNumId="2" w15:restartNumberingAfterBreak="0">
+    <w:nsid w:val="60E73E6C"/>
+    <w:multiLevelType w:val="multilevel"/>
+    <w:tmpl w:val="F48AE892"/>
+    <w:lvl w:ilvl="0">
+      <w:start w:val="1"/>
+      <w:numFmt w:val="decimal"/>
+      <w:lvlText w:val="%1"/>
+      <w:lvlJc w:val="left"/>
+      <w:pPr>
+        <w:ind w:left="384" w:hanging="384"/>
+      </w:pPr>
+      <w:rPr>
+        <w:rFonts w:hint="default"/>
+      </w:rPr>
+    </w:lvl>
+    <w:lvl w:ilvl="1">
+      <w:start w:val="1"/>
+      <w:numFmt w:val="decimal"/>
+      <w:lvlText w:val="%1.%2"/>
+      <w:lvlJc w:val="left"/>
+      <w:pPr>
+        <w:ind w:left="516" w:hanging="384"/>
+      </w:pPr>
+      <w:rPr>
+        <w:rFonts w:hint="default"/>
+      </w:rPr>
+    </w:lvl>
+    <w:lvl w:ilvl="2">
+      <w:start w:val="1"/>
+      <w:numFmt w:val="decimal"/>
+      <w:lvlText w:val="%1.%2.%3"/>
+      <w:lvlJc w:val="left"/>
+      <w:pPr>
+        <w:ind w:left="984" w:hanging="720"/>
+      </w:pPr>
+      <w:rPr>
+        <w:rFonts w:hint="default"/>
+      </w:rPr>
+    </w:lvl>
+    <w:lvl w:ilvl="3">
+      <w:start w:val="1"/>
+      <w:numFmt w:val="decimal"/>
+      <w:lvlText w:val="%1.%2.%3.%4"/>
+      <w:lvlJc w:val="left"/>
+      <w:pPr>
+        <w:ind w:left="1116" w:hanging="720"/>
+      </w:pPr>
+      <w:rPr>
+        <w:rFonts w:hint="default"/>
+      </w:rPr>
+    </w:lvl>
+    <w:lvl w:ilvl="4">
+      <w:start w:val="1"/>
+      <w:numFmt w:val="decimal"/>
+      <w:lvlText w:val="%1.%2.%3.%4.%5"/>
+      <w:lvlJc w:val="left"/>
+      <w:pPr>
+        <w:ind w:left="1608" w:hanging="1080"/>
+      </w:pPr>
+      <w:rPr>
+        <w:rFonts w:hint="default"/>
+      </w:rPr>
+    </w:lvl>
+    <w:lvl w:ilvl="5">
+      <w:start w:val="1"/>
+      <w:numFmt w:val="decimal"/>
+      <w:lvlText w:val="%1.%2.%3.%4.%5.%6"/>
+      <w:lvlJc w:val="left"/>
+      <w:pPr>
+        <w:ind w:left="2100" w:hanging="1440"/>
+      </w:pPr>
+      <w:rPr>
+        <w:rFonts w:hint="default"/>
+      </w:rPr>
+    </w:lvl>
+    <w:lvl w:ilvl="6">
+      <w:start w:val="1"/>
+      <w:numFmt w:val="decimal"/>
+      <w:lvlText w:val="%1.%2.%3.%4.%5.%6.%7"/>
+      <w:lvlJc w:val="left"/>
+      <w:pPr>
+        <w:ind w:left="2232" w:hanging="1440"/>
+      </w:pPr>
+      <w:rPr>
+        <w:rFonts w:hint="default"/>
+      </w:rPr>
+    </w:lvl>
+    <w:lvl w:ilvl="7">
+      <w:start w:val="1"/>
+      <w:numFmt w:val="decimal"/>
+      <w:lvlText w:val="%1.%2.%3.%4.%5.%6.%7.%8"/>
+      <w:lvlJc w:val="left"/>
+      <w:pPr>
+        <w:ind w:left="2724" w:hanging="1800"/>
+      </w:pPr>
+      <w:rPr>
+        <w:rFonts w:hint="default"/>
+      </w:rPr>
+    </w:lvl>
+    <w:lvl w:ilvl="8">
+      <w:start w:val="1"/>
+      <w:numFmt w:val="decimal"/>
+      <w:lvlText w:val="%1.%2.%3.%4.%5.%6.%7.%8.%9"/>
+      <w:lvlJc w:val="left"/>
+      <w:pPr>
+        <w:ind w:left="2856" w:hanging="1800"/>
+      </w:pPr>
+      <w:rPr>
+        <w:rFonts w:hint="default"/>
+      </w:rPr>
+    </w:lvl>
+  </w:abstractNum>
+  <w:num w:numId="1" w16cid:durableId="1972199741">
+    <w:abstractNumId w:val="0"/>
+  </w:num>
+  <w:num w:numId="2" w16cid:durableId="1408185251">
+    <w:abstractNumId w:val="2"/>
+  </w:num>
+  <w:num w:numId="3" w16cid:durableId="128322732">
+    <w:abstractNumId w:val="1"/>
+  </w:num>
+</w:numbering>
 </file>
 
 <file path=word/styles.xml><?xml version="1.0" encoding="utf-8"?>
@@ -460,6 +1022,29 @@
     <w:semiHidden/>
     <w:unhideWhenUsed/>
   </w:style>
+  <w:style w:type="paragraph" w:styleId="ListParagraph">
+    <w:name w:val="List Paragraph"/>
+    <w:basedOn w:val="Normal"/>
+    <w:uiPriority w:val="34"/>
+    <w:qFormat/>
+    <w:rsid w:val="00A14F4B"/>
+    <w:pPr>
+      <w:ind w:left="720"/>
+      <w:contextualSpacing/>
+    </w:pPr>
+  </w:style>
+  <w:style w:type="character" w:styleId="Hyperlink">
+    <w:name w:val="Hyperlink"/>
+    <w:basedOn w:val="DefaultParagraphFont"/>
+    <w:uiPriority w:val="99"/>
+    <w:semiHidden/>
+    <w:unhideWhenUsed/>
+    <w:rsid w:val="00737DC8"/>
+    <w:rPr>
+      <w:color w:val="0000FF"/>
+      <w:u w:val="single"/>
+    </w:rPr>
+  </w:style>
 </w:styles>
 </file>
 
